--- a/GoldDigger/deliverable/goldpaper_5_7_2023.docx
+++ b/GoldDigger/deliverable/goldpaper_5_7_2023.docx
@@ -14,7 +14,7 @@
       </w:pPr>
       <w:r>
         <w:drawing>
-          <wp:anchor behindDoc="0" distT="0" distB="0" distL="0" distR="0" simplePos="0" locked="0" layoutInCell="0" allowOverlap="1" relativeHeight="16">
+          <wp:anchor behindDoc="0" distT="0" distB="0" distL="0" distR="0" simplePos="0" locked="0" layoutInCell="0" allowOverlap="1" relativeHeight="15">
             <wp:simplePos x="0" y="0"/>
             <wp:positionH relativeFrom="column">
               <wp:posOffset>5474970</wp:posOffset>
@@ -81,7 +81,7 @@
       </w:pPr>
       <w:r>
         <w:rPr>
-          <w:rStyle w:val="InternetLink"/>
+          <w:rStyle w:val="Hyperlink"/>
         </w:rPr>
         <w:t>browardhorne@gmail.com</w:t>
       </w:r>
@@ -94,7 +94,7 @@
       <w:hyperlink r:id="rId3">
         <w:r>
           <w:rPr>
-            <w:rStyle w:val="InternetLink"/>
+            <w:rStyle w:val="Hyperlink"/>
           </w:rPr>
           <w:t>https://broward.ghost.io</w:t>
         </w:r>
@@ -128,7 +128,7 @@
       <w:hyperlink r:id="rId4">
         <w:r>
           <w:rPr>
-            <w:rStyle w:val="InternetLink"/>
+            <w:rStyle w:val="Hyperlink"/>
             <w:sz w:val="20"/>
           </w:rPr>
           <w:t>Texas bills S.B. No. 2334 and H.B. No. 4903</w:t>
@@ -524,12 +524,13 @@
       <w:pPr>
         <w:pStyle w:val="Heading3"/>
         <w:bidi w:val="0"/>
+        <w:spacing w:before="0" w:after="115"/>
         <w:jc w:val="left"/>
         <w:rPr/>
       </w:pPr>
       <w:r>
         <w:drawing>
-          <wp:anchor behindDoc="0" distT="0" distB="0" distL="0" distR="0" simplePos="0" locked="0" layoutInCell="0" allowOverlap="1" relativeHeight="17">
+          <wp:anchor behindDoc="0" distT="0" distB="0" distL="0" distR="0" simplePos="0" locked="0" layoutInCell="0" allowOverlap="1" relativeHeight="16">
             <wp:simplePos x="0" y="0"/>
             <wp:positionH relativeFrom="column">
               <wp:posOffset>4370705</wp:posOffset>
@@ -796,7 +797,7 @@
       <w:hyperlink r:id="rId7">
         <w:r>
           <w:rPr>
-            <w:rStyle w:val="InternetLink"/>
+            <w:rStyle w:val="Hyperlink"/>
           </w:rPr>
           <w:t>Federal debt interest payments</w:t>
         </w:r>
@@ -966,31 +967,7 @@
       </w:pPr>
       <w:r>
         <w:rPr/>
-        <w:t xml:space="preserve">De-dollarization. The BRICS separate financial system aims to use their oligopoly power to control commodity prices and bypass the US Dollar. BRIC countries control </w:t>
-      </w:r>
-      <w:r>
-        <w:rPr/>
-        <w:t>50%</w:t>
-      </w:r>
-      <w:r>
-        <w:rPr/>
-        <w:t xml:space="preserve"> of the world's food supply, </w:t>
-      </w:r>
-      <w:r>
-        <w:rPr/>
-        <w:t>70% of the</w:t>
-      </w:r>
-      <w:r>
-        <w:rPr/>
-        <w:t xml:space="preserve"> microchip supply (China </w:t>
-      </w:r>
-      <w:r>
-        <w:rPr/>
-        <w:t xml:space="preserve">+ </w:t>
-      </w:r>
-      <w:r>
-        <w:rPr/>
-        <w:t>Taiwan) and enough energy to control pricing in concert with a partner like Saudi Arabia or Venezuela.</w:t>
+        <w:t>De-dollarization. The BRICS separate financial system aims to use their oligopoly power to control commodity prices and bypass the US Dollar. BRIC countries control 50% of the world's food supply, 70% of the microchip supply (China + Taiwan) and enough energy to control pricing in concert with a partner like Saudi Arabia or Venezuela.</w:t>
       </w:r>
     </w:p>
     <w:p>
@@ -1137,11 +1114,12 @@
     <w:p>
       <w:pPr>
         <w:pStyle w:val="Heading3"/>
+        <w:spacing w:before="0" w:after="115"/>
         <w:rPr/>
       </w:pPr>
       <w:r>
         <w:drawing>
-          <wp:anchor behindDoc="0" distT="0" distB="0" distL="0" distR="0" simplePos="0" locked="0" layoutInCell="0" allowOverlap="1" relativeHeight="18">
+          <wp:anchor behindDoc="0" distT="0" distB="0" distL="0" distR="0" simplePos="0" locked="0" layoutInCell="0" allowOverlap="1" relativeHeight="17">
             <wp:simplePos x="0" y="0"/>
             <wp:positionH relativeFrom="column">
               <wp:posOffset>4340860</wp:posOffset>
@@ -1235,7 +1213,7 @@
       <w:hyperlink r:id="rId13">
         <w:r>
           <w:rPr>
-            <w:rStyle w:val="InternetLink"/>
+            <w:rStyle w:val="Hyperlink"/>
           </w:rPr>
           <w:t>political and economic movement</w:t>
         </w:r>
@@ -1315,7 +1293,7 @@
           <w:numId w:val="0"/>
         </w:numPr>
         <w:bidi w:val="0"/>
-        <w:ind w:left="754" w:hanging="0"/>
+        <w:ind w:hanging="0" w:left="754"/>
         <w:jc w:val="left"/>
         <w:rPr/>
       </w:pPr>
@@ -1345,7 +1323,7 @@
       <w:r>
         <w:rPr/>
         <w:drawing>
-          <wp:anchor behindDoc="0" distT="0" distB="0" distL="0" distR="0" simplePos="0" locked="0" layoutInCell="0" allowOverlap="1" relativeHeight="14">
+          <wp:anchor behindDoc="0" distT="0" distB="0" distL="0" distR="0" simplePos="0" locked="0" layoutInCell="0" allowOverlap="1" relativeHeight="13">
             <wp:simplePos x="0" y="0"/>
             <wp:positionH relativeFrom="column">
               <wp:align>center</wp:align>
@@ -1413,7 +1391,7 @@
       <w:r>
         <w:rPr/>
         <w:drawing>
-          <wp:anchor behindDoc="0" distT="0" distB="0" distL="0" distR="0" simplePos="0" locked="0" layoutInCell="0" allowOverlap="1" relativeHeight="15">
+          <wp:anchor behindDoc="0" distT="0" distB="0" distL="0" distR="0" simplePos="0" locked="0" layoutInCell="0" allowOverlap="1" relativeHeight="14">
             <wp:simplePos x="0" y="0"/>
             <wp:positionH relativeFrom="column">
               <wp:align>center</wp:align>
@@ -1710,19 +1688,7 @@
       </w:pPr>
       <w:r>
         <w:rPr/>
-        <w:t xml:space="preserve">Notice the significant increase after 2020.  </w:t>
-      </w:r>
-      <w:r>
-        <w:rPr/>
-        <w:t xml:space="preserve">If the previous legislation had passed, our depository map would look like this and Depository States (gold) </w:t>
-      </w:r>
-      <w:r>
-        <w:rPr/>
-        <w:t>might s</w:t>
-      </w:r>
-      <w:r>
-        <w:rPr/>
-        <w:t>upport regional currencies of non-depository States (yellow).</w:t>
+        <w:t>Notice the significant increase after 2020.  If the previous legislation had passed, our depository map would look like this and Depository States (gold) might support regional currencies of non-depository States (yellow).</w:t>
       </w:r>
     </w:p>
     <w:p>
@@ -1842,13 +1808,38 @@
         <w:jc w:val="left"/>
         <w:rPr>
           <w:b/>
+        </w:rPr>
+      </w:pPr>
+      <w:r>
+        <w:rPr>
           <w:b/>
         </w:rPr>
+      </w:r>
+    </w:p>
+    <w:p>
+      <w:pPr>
+        <w:pStyle w:val="Heading4"/>
+        <w:bidi w:val="0"/>
+        <w:jc w:val="left"/>
+        <w:rPr/>
       </w:pPr>
       <w:r>
         <w:rPr>
           <w:b/>
         </w:rPr>
+        <w:t>Regional Coordination</w:t>
+      </w:r>
+    </w:p>
+    <w:p>
+      <w:pPr>
+        <w:pStyle w:val="Normal"/>
+        <w:bidi w:val="0"/>
+        <w:jc w:val="left"/>
+        <w:rPr/>
+      </w:pPr>
+      <w:r>
+        <w:rPr/>
+        <w:t>A regional approach would require a steering committee to coordinate State laws, implementation, settlement schedules, delivery and security, reciprocity with adjoining States.</w:t>
       </w:r>
     </w:p>
     <w:p>
@@ -1862,44 +1853,6 @@
         <w:rPr>
           <w:b/>
         </w:rPr>
-        <w:t>Regional Coordination</w:t>
-      </w:r>
-    </w:p>
-    <w:p>
-      <w:pPr>
-        <w:pStyle w:val="Normal"/>
-        <w:bidi w:val="0"/>
-        <w:jc w:val="left"/>
-        <w:rPr/>
-      </w:pPr>
-      <w:r>
-        <w:rPr/>
-        <w:t>A regional approach would require a steering committee to c</w:t>
-      </w:r>
-      <w:r>
-        <w:rPr/>
-        <w:t>oordinate State laws, implementation, settlement schedule</w:t>
-      </w:r>
-      <w:r>
-        <w:rPr/>
-        <w:t>s</w:t>
-      </w:r>
-      <w:r>
-        <w:rPr/>
-        <w:t>, delivery and security, reciprocity with adjoining States.</w:t>
-      </w:r>
-    </w:p>
-    <w:p>
-      <w:pPr>
-        <w:pStyle w:val="Heading4"/>
-        <w:bidi w:val="0"/>
-        <w:jc w:val="left"/>
-        <w:rPr/>
-      </w:pPr>
-      <w:r>
-        <w:rPr>
-          <w:b/>
-        </w:rPr>
         <w:t>Impedence-Matched Currency</w:t>
       </w:r>
     </w:p>
@@ -1924,11 +1877,22 @@
       </w:pPr>
       <w:r>
         <w:rPr/>
+        <w:br/>
+      </w:r>
+      <w:r>
         <w:drawing>
-          <wp:inline distT="0" distB="0" distL="0" distR="0">
-            <wp:extent cx="5791200" cy="4191000"/>
+          <wp:anchor behindDoc="0" distT="0" distB="0" distL="0" distR="0" simplePos="0" locked="0" layoutInCell="0" allowOverlap="1" relativeHeight="22">
+            <wp:simplePos x="0" y="0"/>
+            <wp:positionH relativeFrom="column">
+              <wp:posOffset>0</wp:posOffset>
+            </wp:positionH>
+            <wp:positionV relativeFrom="paragraph">
+              <wp:posOffset>152400</wp:posOffset>
+            </wp:positionV>
+            <wp:extent cx="6492240" cy="4010660"/>
             <wp:effectExtent l="0" t="0" r="0" b="0"/>
-            <wp:docPr id="12" name="Picture 12" descr=""/>
+            <wp:wrapSquare wrapText="largest"/>
+            <wp:docPr id="12" name="Image10" descr=""/>
             <wp:cNvGraphicFramePr>
               <a:graphicFrameLocks xmlns:a="http://schemas.openxmlformats.org/drawingml/2006/main" noChangeAspect="1"/>
             </wp:cNvGraphicFramePr>
@@ -1936,7 +1900,7 @@
               <a:graphicData uri="http://schemas.openxmlformats.org/drawingml/2006/picture">
                 <pic:pic xmlns:pic="http://schemas.openxmlformats.org/drawingml/2006/picture">
                   <pic:nvPicPr>
-                    <pic:cNvPr id="12" name="Picture 12" descr=""/>
+                    <pic:cNvPr id="12" name="Image10" descr=""/>
                     <pic:cNvPicPr>
                       <a:picLocks noChangeAspect="1" noChangeArrowheads="1"/>
                     </pic:cNvPicPr>
@@ -1950,7 +1914,7 @@
                   <pic:spPr bwMode="auto">
                     <a:xfrm>
                       <a:off x="0" y="0"/>
-                      <a:ext cx="5791200" cy="4191000"/>
+                      <a:ext cx="6492240" cy="4010660"/>
                     </a:xfrm>
                     <a:prstGeom prst="rect">
                       <a:avLst/>
@@ -1959,13 +1923,12 @@
                 </pic:pic>
               </a:graphicData>
             </a:graphic>
-          </wp:inline>
+          </wp:anchor>
         </w:drawing>
       </w:r>
       <w:r>
         <w:rPr/>
         <w:br/>
-        <w:br/>
       </w:r>
     </w:p>
     <w:p>
@@ -1986,12 +1949,13 @@
       <w:pPr>
         <w:pStyle w:val="Heading3"/>
         <w:bidi w:val="0"/>
+        <w:spacing w:before="0" w:after="115"/>
         <w:jc w:val="left"/>
         <w:rPr/>
       </w:pPr>
       <w:r>
         <w:drawing>
-          <wp:anchor behindDoc="0" distT="0" distB="0" distL="0" distR="0" simplePos="0" locked="0" layoutInCell="0" allowOverlap="1" relativeHeight="19">
+          <wp:anchor behindDoc="0" distT="0" distB="0" distL="0" distR="0" simplePos="0" locked="0" layoutInCell="0" allowOverlap="1" relativeHeight="18">
             <wp:simplePos x="0" y="0"/>
             <wp:positionH relativeFrom="column">
               <wp:posOffset>4360545</wp:posOffset>
@@ -2067,7 +2031,7 @@
       <w:hyperlink r:id="rId19">
         <w:r>
           <w:rPr>
-            <w:rStyle w:val="InternetLink"/>
+            <w:rStyle w:val="Hyperlink"/>
           </w:rPr>
           <w:t>Sila stablecoin</w:t>
         </w:r>
@@ -2216,7 +2180,7 @@
       </w:pPr>
       <w:r>
         <w:drawing>
-          <wp:anchor behindDoc="0" distT="0" distB="0" distL="0" distR="0" simplePos="0" locked="0" layoutInCell="0" allowOverlap="1" relativeHeight="20">
+          <wp:anchor behindDoc="0" distT="0" distB="0" distL="0" distR="0" simplePos="0" locked="0" layoutInCell="0" allowOverlap="1" relativeHeight="19">
             <wp:simplePos x="0" y="0"/>
             <wp:positionH relativeFrom="column">
               <wp:posOffset>4388485</wp:posOffset>
@@ -2291,7 +2255,7 @@
       </w:r>
       <w:r>
         <w:rPr>
-          <w:rStyle w:val="InternetLink"/>
+          <w:rStyle w:val="Hyperlink"/>
         </w:rPr>
         <w:t>https://broward.ghost.io/golddigr/tactical</w:t>
       </w:r>
@@ -2514,7 +2478,7 @@
           <w:numId w:val="0"/>
         </w:numPr>
         <w:bidi w:val="0"/>
-        <w:ind w:left="0" w:hanging="0"/>
+        <w:ind w:hanging="0" w:left="0"/>
         <w:jc w:val="left"/>
         <w:rPr/>
       </w:pPr>
@@ -2528,6 +2492,7 @@
     <w:p>
       <w:pPr>
         <w:pStyle w:val="Heading3"/>
+        <w:spacing w:before="0" w:after="115"/>
         <w:rPr/>
       </w:pPr>
       <w:r>
@@ -2543,7 +2508,7 @@
           <w:numId w:val="0"/>
         </w:numPr>
         <w:bidi w:val="0"/>
-        <w:ind w:left="0" w:hanging="0"/>
+        <w:ind w:hanging="0" w:left="0"/>
         <w:jc w:val="left"/>
         <w:rPr/>
       </w:pPr>
@@ -2559,7 +2524,7 @@
           <w:numId w:val="0"/>
         </w:numPr>
         <w:bidi w:val="0"/>
-        <w:ind w:left="0" w:hanging="0"/>
+        <w:ind w:hanging="0" w:left="0"/>
         <w:jc w:val="left"/>
         <w:rPr/>
       </w:pPr>
@@ -2575,7 +2540,7 @@
           <w:numId w:val="0"/>
         </w:numPr>
         <w:bidi w:val="0"/>
-        <w:ind w:left="0" w:hanging="0"/>
+        <w:ind w:hanging="0" w:left="0"/>
         <w:jc w:val="left"/>
         <w:rPr/>
       </w:pPr>
@@ -2592,7 +2557,7 @@
           <w:numId w:val="0"/>
         </w:numPr>
         <w:bidi w:val="0"/>
-        <w:ind w:left="0" w:hanging="0"/>
+        <w:ind w:hanging="0" w:left="0"/>
         <w:jc w:val="left"/>
         <w:rPr/>
       </w:pPr>
@@ -2625,7 +2590,7 @@
     </w:p>
     <w:p>
       <w:pPr>
-        <w:pStyle w:val="TextBody"/>
+        <w:pStyle w:val="BodyText"/>
         <w:bidi w:val="0"/>
         <w:spacing w:lineRule="auto" w:line="276" w:before="0" w:after="140"/>
         <w:jc w:val="left"/>
@@ -2640,7 +2605,7 @@
     </w:p>
     <w:p>
       <w:pPr>
-        <w:pStyle w:val="TextBody"/>
+        <w:pStyle w:val="BodyText"/>
         <w:bidi w:val="0"/>
         <w:spacing w:lineRule="auto" w:line="276" w:before="0" w:after="140"/>
         <w:jc w:val="left"/>
@@ -2669,7 +2634,7 @@
     </w:p>
     <w:p>
       <w:pPr>
-        <w:pStyle w:val="TextBody"/>
+        <w:pStyle w:val="BodyText"/>
         <w:bidi w:val="0"/>
         <w:spacing w:lineRule="auto" w:line="276" w:before="0" w:after="140"/>
         <w:jc w:val="left"/>
@@ -2698,7 +2663,7 @@
     </w:p>
     <w:p>
       <w:pPr>
-        <w:pStyle w:val="TextBody"/>
+        <w:pStyle w:val="BodyText"/>
         <w:bidi w:val="0"/>
         <w:spacing w:lineRule="auto" w:line="276" w:before="0" w:after="140"/>
         <w:jc w:val="left"/>
@@ -2727,7 +2692,7 @@
     </w:p>
     <w:p>
       <w:pPr>
-        <w:pStyle w:val="TextBody"/>
+        <w:pStyle w:val="BodyText"/>
         <w:bidi w:val="0"/>
         <w:spacing w:lineRule="auto" w:line="276" w:before="0" w:after="140"/>
         <w:jc w:val="left"/>
@@ -2756,7 +2721,7 @@
     </w:p>
     <w:p>
       <w:pPr>
-        <w:pStyle w:val="TextBody"/>
+        <w:pStyle w:val="BodyText"/>
         <w:bidi w:val="0"/>
         <w:spacing w:lineRule="auto" w:line="276" w:before="0" w:after="140"/>
         <w:jc w:val="left"/>
@@ -2785,7 +2750,7 @@
     </w:p>
     <w:p>
       <w:pPr>
-        <w:pStyle w:val="TextBody"/>
+        <w:pStyle w:val="BodyText"/>
         <w:bidi w:val="0"/>
         <w:spacing w:lineRule="auto" w:line="276" w:before="0" w:after="140"/>
         <w:jc w:val="left"/>
@@ -2814,7 +2779,7 @@
     </w:p>
     <w:p>
       <w:pPr>
-        <w:pStyle w:val="TextBody"/>
+        <w:pStyle w:val="BodyText"/>
         <w:bidi w:val="0"/>
         <w:spacing w:lineRule="auto" w:line="276" w:before="0" w:after="140"/>
         <w:jc w:val="left"/>
@@ -2843,7 +2808,7 @@
     </w:p>
     <w:p>
       <w:pPr>
-        <w:pStyle w:val="TextBody"/>
+        <w:pStyle w:val="BodyText"/>
         <w:bidi w:val="0"/>
         <w:spacing w:lineRule="auto" w:line="276" w:before="0" w:after="140"/>
         <w:jc w:val="left"/>
@@ -2872,7 +2837,7 @@
     </w:p>
     <w:p>
       <w:pPr>
-        <w:pStyle w:val="TextBody"/>
+        <w:pStyle w:val="BodyText"/>
         <w:bidi w:val="0"/>
         <w:spacing w:lineRule="auto" w:line="276" w:before="0" w:after="140"/>
         <w:jc w:val="left"/>
@@ -2901,7 +2866,7 @@
     </w:p>
     <w:p>
       <w:pPr>
-        <w:pStyle w:val="TextBody"/>
+        <w:pStyle w:val="BodyText"/>
         <w:bidi w:val="0"/>
         <w:spacing w:lineRule="auto" w:line="276" w:before="0" w:after="140"/>
         <w:jc w:val="left"/>
@@ -2933,7 +2898,7 @@
           <w:numId w:val="0"/>
         </w:numPr>
         <w:bidi w:val="0"/>
-        <w:ind w:left="0" w:hanging="0"/>
+        <w:ind w:hanging="0" w:left="0"/>
         <w:jc w:val="left"/>
         <w:rPr/>
       </w:pPr>
@@ -2950,7 +2915,7 @@
           <w:numId w:val="0"/>
         </w:numPr>
         <w:bidi w:val="0"/>
-        <w:ind w:left="0" w:hanging="0"/>
+        <w:ind w:hanging="0" w:left="0"/>
         <w:jc w:val="left"/>
         <w:rPr/>
       </w:pPr>
@@ -2966,7 +2931,7 @@
           <w:numId w:val="0"/>
         </w:numPr>
         <w:bidi w:val="0"/>
-        <w:ind w:left="0" w:hanging="0"/>
+        <w:ind w:hanging="0" w:left="0"/>
         <w:jc w:val="left"/>
         <w:rPr/>
       </w:pPr>
@@ -2983,7 +2948,7 @@
           <w:numId w:val="0"/>
         </w:numPr>
         <w:bidi w:val="0"/>
-        <w:ind w:left="0" w:hanging="0"/>
+        <w:ind w:hanging="0" w:left="0"/>
         <w:jc w:val="left"/>
         <w:rPr/>
       </w:pPr>
@@ -2999,7 +2964,7 @@
           <w:numId w:val="0"/>
         </w:numPr>
         <w:bidi w:val="0"/>
-        <w:ind w:left="0" w:hanging="0"/>
+        <w:ind w:hanging="0" w:left="0"/>
         <w:jc w:val="left"/>
         <w:rPr/>
       </w:pPr>
@@ -3016,7 +2981,7 @@
           <w:numId w:val="0"/>
         </w:numPr>
         <w:bidi w:val="0"/>
-        <w:ind w:left="0" w:hanging="0"/>
+        <w:ind w:hanging="0" w:left="0"/>
         <w:jc w:val="left"/>
         <w:rPr/>
       </w:pPr>
@@ -3032,7 +2997,7 @@
           <w:numId w:val="0"/>
         </w:numPr>
         <w:bidi w:val="0"/>
-        <w:ind w:left="0" w:hanging="0"/>
+        <w:ind w:hanging="0" w:left="0"/>
         <w:jc w:val="left"/>
         <w:rPr/>
       </w:pPr>
@@ -3049,7 +3014,7 @@
           <w:numId w:val="0"/>
         </w:numPr>
         <w:bidi w:val="0"/>
-        <w:ind w:left="0" w:hanging="0"/>
+        <w:ind w:hanging="0" w:left="0"/>
         <w:jc w:val="left"/>
         <w:rPr/>
       </w:pPr>
@@ -3071,7 +3036,7 @@
       <w:hyperlink r:id="rId24">
         <w:r>
           <w:rPr>
-            <w:rStyle w:val="InternetLink"/>
+            <w:rStyle w:val="Hyperlink"/>
           </w:rPr>
           <w:t xml:space="preserve"> technical details</w:t>
         </w:r>
@@ -3084,7 +3049,7 @@
       <w:hyperlink r:id="rId25">
         <w:r>
           <w:rPr>
-            <w:rStyle w:val="InternetLink"/>
+            <w:rStyle w:val="Hyperlink"/>
           </w:rPr>
           <w:t>AWS implementation</w:t>
         </w:r>
@@ -3121,12 +3086,13 @@
       <w:pPr>
         <w:pStyle w:val="Heading3"/>
         <w:bidi w:val="0"/>
+        <w:spacing w:before="0" w:after="115"/>
         <w:jc w:val="left"/>
         <w:rPr/>
       </w:pPr>
       <w:r>
         <w:drawing>
-          <wp:anchor behindDoc="0" distT="0" distB="0" distL="0" distR="0" simplePos="0" locked="0" layoutInCell="0" allowOverlap="1" relativeHeight="21">
+          <wp:anchor behindDoc="0" distT="0" distB="0" distL="0" distR="0" simplePos="0" locked="0" layoutInCell="0" allowOverlap="1" relativeHeight="20">
             <wp:simplePos x="0" y="0"/>
             <wp:positionH relativeFrom="column">
               <wp:posOffset>4389120</wp:posOffset>
@@ -3447,7 +3413,7 @@
       <w:hyperlink r:id="rId28">
         <w:r>
           <w:rPr>
-            <w:rStyle w:val="InternetLink"/>
+            <w:rStyle w:val="Hyperlink"/>
           </w:rPr>
           <w:t>https://broward.ghost.io/ /aws_app_1/</w:t>
         </w:r>
@@ -3467,7 +3433,7 @@
       <w:hyperlink r:id="rId29">
         <w:r>
           <w:rPr>
-            <w:rStyle w:val="InternetLink"/>
+            <w:rStyle w:val="Hyperlink"/>
           </w:rPr>
           <w:t>https://broward.ghost.io/ /aws_app_2/</w:t>
         </w:r>
@@ -3487,7 +3453,7 @@
       <w:hyperlink r:id="rId30">
         <w:r>
           <w:rPr>
-            <w:rStyle w:val="InternetLink"/>
+            <w:rStyle w:val="Hyperlink"/>
           </w:rPr>
           <w:t>https://broward.ghost.io/ /aws_app_9/</w:t>
         </w:r>
@@ -3524,12 +3490,13 @@
       <w:pPr>
         <w:pStyle w:val="Heading3"/>
         <w:bidi w:val="0"/>
+        <w:spacing w:before="0" w:after="115"/>
         <w:jc w:val="left"/>
         <w:rPr/>
       </w:pPr>
       <w:r>
         <w:drawing>
-          <wp:anchor behindDoc="0" distT="0" distB="0" distL="0" distR="0" simplePos="0" locked="0" layoutInCell="0" allowOverlap="1" relativeHeight="22">
+          <wp:anchor behindDoc="0" distT="0" distB="0" distL="0" distR="0" simplePos="0" locked="0" layoutInCell="0" allowOverlap="1" relativeHeight="21">
             <wp:simplePos x="0" y="0"/>
             <wp:positionH relativeFrom="column">
               <wp:posOffset>4389120</wp:posOffset>
@@ -3659,7 +3626,7 @@
       <w:hyperlink r:id="rId32">
         <w:r>
           <w:rPr>
-            <w:rStyle w:val="InternetLink"/>
+            <w:rStyle w:val="Hyperlink"/>
           </w:rPr>
           <w:t>first handheld and wireless systems (ASPEN, CDLIS, ISS) for State-level motor carrier inspections</w:t>
         </w:r>
@@ -3697,7 +3664,7 @@
       <w:hyperlink r:id="rId33">
         <w:r>
           <w:rPr>
-            <w:rStyle w:val="InternetLink"/>
+            <w:rStyle w:val="Hyperlink"/>
           </w:rPr>
           <w:t>Sila stablecoin in 2018</w:t>
         </w:r>
@@ -3766,13 +3733,12 @@
         <w:jc w:val="left"/>
         <w:rPr>
           <w:b/>
+        </w:rPr>
+      </w:pPr>
+      <w:r>
+        <w:rPr>
           <w:b/>
         </w:rPr>
-      </w:pPr>
-      <w:r>
-        <w:rPr>
-          <w:b/>
-        </w:rPr>
       </w:r>
       <w:r>
         <w:br w:type="page"/>
@@ -3782,6 +3748,7 @@
       <w:pPr>
         <w:pStyle w:val="Heading4"/>
         <w:bidi w:val="0"/>
+        <w:spacing w:before="0" w:after="115"/>
         <w:jc w:val="left"/>
         <w:rPr/>
       </w:pPr>
@@ -3873,7 +3840,7 @@
           <w:ilvl w:val="0"/>
           <w:numId w:val="0"/>
         </w:numPr>
-        <w:ind w:left="420" w:hanging="0"/>
+        <w:ind w:hanging="0" w:left="420"/>
         <w:jc w:val="left"/>
         <w:rPr/>
       </w:pPr>
@@ -3884,7 +3851,7 @@
       <w:hyperlink r:id="rId35">
         <w:r>
           <w:rPr>
-            <w:rStyle w:val="InternetLink"/>
+            <w:rStyle w:val="Hyperlink"/>
           </w:rPr>
           <w:t>https://broward.ghost.io/golddigr/</w:t>
         </w:r>
@@ -3901,7 +3868,7 @@
           <w:ilvl w:val="0"/>
           <w:numId w:val="0"/>
         </w:numPr>
-        <w:ind w:left="420" w:hanging="0"/>
+        <w:ind w:hanging="0" w:left="420"/>
         <w:jc w:val="left"/>
         <w:rPr/>
       </w:pPr>
@@ -3912,7 +3879,7 @@
       <w:hyperlink r:id="rId36">
         <w:r>
           <w:rPr>
-            <w:rStyle w:val="InternetLink"/>
+            <w:rStyle w:val="Hyperlink"/>
           </w:rPr>
           <w:t>https://broward.ghost.io/texas_depo</w:t>
         </w:r>
@@ -3929,7 +3896,7 @@
           <w:ilvl w:val="0"/>
           <w:numId w:val="0"/>
         </w:numPr>
-        <w:ind w:left="420" w:hanging="0"/>
+        <w:ind w:hanging="0" w:left="420"/>
         <w:jc w:val="left"/>
         <w:rPr/>
       </w:pPr>
@@ -3940,7 +3907,7 @@
       <w:hyperlink r:id="rId37">
         <w:r>
           <w:rPr>
-            <w:rStyle w:val="InternetLink"/>
+            <w:rStyle w:val="Hyperlink"/>
           </w:rPr>
           <w:t>https://broward.ghost.io/stablecoin_hack</w:t>
         </w:r>
@@ -3957,7 +3924,7 @@
           <w:ilvl w:val="0"/>
           <w:numId w:val="0"/>
         </w:numPr>
-        <w:ind w:left="420" w:hanging="0"/>
+        <w:ind w:hanging="0" w:left="420"/>
         <w:jc w:val="left"/>
         <w:rPr/>
       </w:pPr>
@@ -3968,7 +3935,7 @@
       <w:hyperlink r:id="rId38">
         <w:r>
           <w:rPr>
-            <w:rStyle w:val="InternetLink"/>
+            <w:rStyle w:val="Hyperlink"/>
           </w:rPr>
           <w:t>https://broward.ghost.io/miner_bankruptcy</w:t>
         </w:r>
@@ -3985,7 +3952,7 @@
           <w:ilvl w:val="0"/>
           <w:numId w:val="0"/>
         </w:numPr>
-        <w:ind w:left="420" w:hanging="0"/>
+        <w:ind w:hanging="0" w:left="420"/>
         <w:jc w:val="left"/>
         <w:rPr/>
       </w:pPr>
@@ -3996,7 +3963,7 @@
       <w:hyperlink r:id="rId39">
         <w:r>
           <w:rPr>
-            <w:rStyle w:val="InternetLink"/>
+            <w:rStyle w:val="Hyperlink"/>
           </w:rPr>
           <w:t>https://broward.ghost.io/polymorphic_api/</w:t>
         </w:r>
@@ -4013,7 +3980,7 @@
           <w:ilvl w:val="0"/>
           <w:numId w:val="0"/>
         </w:numPr>
-        <w:ind w:left="420" w:hanging="0"/>
+        <w:ind w:hanging="0" w:left="420"/>
         <w:jc w:val="left"/>
         <w:rPr/>
       </w:pPr>
@@ -4024,7 +3991,7 @@
       <w:hyperlink r:id="rId40">
         <w:r>
           <w:rPr>
-            <w:rStyle w:val="InternetLink"/>
+            <w:rStyle w:val="Hyperlink"/>
           </w:rPr>
           <w:t>https://broward.ghost.io/bitcoin_death</w:t>
         </w:r>
@@ -4041,7 +4008,7 @@
           <w:ilvl w:val="0"/>
           <w:numId w:val="0"/>
         </w:numPr>
-        <w:ind w:left="420" w:hanging="0"/>
+        <w:ind w:hanging="0" w:left="420"/>
         <w:jc w:val="left"/>
         <w:rPr/>
       </w:pPr>
@@ -4052,7 +4019,7 @@
       <w:hyperlink r:id="rId41">
         <w:r>
           <w:rPr>
-            <w:rStyle w:val="InternetLink"/>
+            <w:rStyle w:val="Hyperlink"/>
           </w:rPr>
           <w:t>https://broward.ghost.io/crypto_platform</w:t>
         </w:r>
@@ -4069,7 +4036,7 @@
           <w:ilvl w:val="0"/>
           <w:numId w:val="0"/>
         </w:numPr>
-        <w:ind w:left="420" w:hanging="0"/>
+        <w:ind w:hanging="0" w:left="420"/>
         <w:jc w:val="left"/>
         <w:rPr/>
       </w:pPr>
@@ -4080,7 +4047,7 @@
       <w:hyperlink r:id="rId42">
         <w:r>
           <w:rPr>
-            <w:rStyle w:val="InternetLink"/>
+            <w:rStyle w:val="Hyperlink"/>
           </w:rPr>
           <w:t>https://broward.ghost.io/pandemic_and_gold</w:t>
         </w:r>
@@ -4097,7 +4064,7 @@
           <w:ilvl w:val="0"/>
           <w:numId w:val="0"/>
         </w:numPr>
-        <w:ind w:left="420" w:hanging="0"/>
+        <w:ind w:hanging="0" w:left="420"/>
         <w:jc w:val="left"/>
         <w:rPr/>
       </w:pPr>
@@ -4108,7 +4075,7 @@
       <w:hyperlink r:id="rId43">
         <w:r>
           <w:rPr>
-            <w:rStyle w:val="InternetLink"/>
+            <w:rStyle w:val="Hyperlink"/>
           </w:rPr>
           <w:t>https://broward.ghost.io/payment_system</w:t>
         </w:r>
@@ -4125,7 +4092,7 @@
           <w:ilvl w:val="0"/>
           <w:numId w:val="0"/>
         </w:numPr>
-        <w:ind w:left="420" w:hanging="0"/>
+        <w:ind w:hanging="0" w:left="420"/>
         <w:jc w:val="left"/>
         <w:rPr/>
       </w:pPr>
@@ -4136,7 +4103,7 @@
       <w:hyperlink r:id="rId44">
         <w:r>
           <w:rPr>
-            <w:rStyle w:val="InternetLink"/>
+            <w:rStyle w:val="Hyperlink"/>
           </w:rPr>
           <w:t>https://broward.ghost.io/bitcoin_scalability</w:t>
         </w:r>
@@ -4153,7 +4120,7 @@
           <w:ilvl w:val="0"/>
           <w:numId w:val="0"/>
         </w:numPr>
-        <w:ind w:left="420" w:hanging="0"/>
+        <w:ind w:hanging="0" w:left="420"/>
         <w:jc w:val="left"/>
         <w:rPr/>
       </w:pPr>
@@ -4164,7 +4131,7 @@
       <w:hyperlink r:id="rId45">
         <w:r>
           <w:rPr>
-            <w:rStyle w:val="InternetLink"/>
+            <w:rStyle w:val="Hyperlink"/>
           </w:rPr>
           <w:t>https://broward.ghost.io/digital_money_trust</w:t>
         </w:r>
@@ -4182,7 +4149,7 @@
           <w:numId w:val="0"/>
         </w:numPr>
         <w:bidi w:val="0"/>
-        <w:ind w:left="420" w:hanging="0"/>
+        <w:ind w:hanging="0" w:left="420"/>
         <w:jc w:val="left"/>
         <w:rPr/>
       </w:pPr>
@@ -4193,7 +4160,7 @@
       <w:hyperlink r:id="rId46">
         <w:r>
           <w:rPr>
-            <w:rStyle w:val="InternetLink"/>
+            <w:rStyle w:val="Hyperlink"/>
           </w:rPr>
           <w:t>https://broward.ghost.io/digital_on_IoT</w:t>
         </w:r>
@@ -5934,10 +5901,10 @@
       <w:outlineLvl w:val="0"/>
     </w:pPr>
     <w:rPr>
-      <w:rFonts w:eastAsia="" w:cs="" w:asciiTheme="majorHAnsi" w:cstheme="majorBidi" w:eastAsiaTheme="majorEastAsia" w:hAnsiTheme="majorHAnsi"/>
+      <w:rFonts w:ascii="Arial" w:hAnsi="Arial" w:eastAsia="DejaVu Sans" w:cs="DejaVu Sans" w:asciiTheme="majorHAnsi" w:cstheme="majorBidi" w:eastAsiaTheme="majorEastAsia" w:hAnsiTheme="majorHAnsi"/>
       <w:b/>
       <w:bCs/>
-      <w:color w:val="2E74B5" w:themeColor="accent1" w:themeShade="bf"/>
+      <w:color w:themeColor="accent1" w:themeShade="bf" w:val="2E74B5"/>
       <w:sz w:val="28"/>
       <w:szCs w:val="28"/>
     </w:rPr>
@@ -5954,10 +5921,10 @@
       <w:outlineLvl w:val="1"/>
     </w:pPr>
     <w:rPr>
-      <w:rFonts w:eastAsia="" w:cs="" w:asciiTheme="majorHAnsi" w:cstheme="majorBidi" w:eastAsiaTheme="majorEastAsia" w:hAnsiTheme="majorHAnsi"/>
+      <w:rFonts w:ascii="Arial" w:hAnsi="Arial" w:eastAsia="DejaVu Sans" w:cs="DejaVu Sans" w:asciiTheme="majorHAnsi" w:cstheme="majorBidi" w:eastAsiaTheme="majorEastAsia" w:hAnsiTheme="majorHAnsi"/>
       <w:b/>
       <w:bCs/>
-      <w:color w:val="5B9BD5" w:themeColor="accent1"/>
+      <w:color w:themeColor="accent1" w:val="5B9BD5"/>
       <w:sz w:val="26"/>
       <w:szCs w:val="26"/>
     </w:rPr>
@@ -5974,10 +5941,10 @@
       <w:outlineLvl w:val="2"/>
     </w:pPr>
     <w:rPr>
-      <w:rFonts w:eastAsia="" w:cs="" w:asciiTheme="majorHAnsi" w:cstheme="majorBidi" w:eastAsiaTheme="majorEastAsia" w:hAnsiTheme="majorHAnsi"/>
+      <w:rFonts w:ascii="Arial" w:hAnsi="Arial" w:eastAsia="DejaVu Sans" w:cs="DejaVu Sans" w:asciiTheme="majorHAnsi" w:cstheme="majorBidi" w:eastAsiaTheme="majorEastAsia" w:hAnsiTheme="majorHAnsi"/>
       <w:b/>
       <w:bCs/>
-      <w:color w:val="5B9BD5" w:themeColor="accent1"/>
+      <w:color w:themeColor="accent1" w:val="5B9BD5"/>
     </w:rPr>
   </w:style>
   <w:style w:type="paragraph" w:styleId="Heading4">
@@ -5992,19 +5959,19 @@
       <w:outlineLvl w:val="3"/>
     </w:pPr>
     <w:rPr>
-      <w:rFonts w:ascii="Times New Roman" w:hAnsi="Times New Roman" w:eastAsia="" w:cs="" w:cstheme="majorBidi" w:eastAsiaTheme="majorEastAsia"/>
+      <w:rFonts w:ascii="Times New Roman" w:hAnsi="Times New Roman" w:eastAsia="DejaVu Sans" w:cs="DejaVu Sans" w:cstheme="majorBidi" w:eastAsiaTheme="majorEastAsia"/>
       <w:b/>
       <w:bCs/>
       <w:i w:val="false"/>
       <w:iCs/>
-      <w:color w:val="5B9BD5" w:themeColor="accent1"/>
+      <w:color w:themeColor="accent1" w:val="5B9BD5"/>
     </w:rPr>
   </w:style>
-  <w:style w:type="character" w:styleId="InternetLink">
+  <w:style w:type="character" w:styleId="Hyperlink">
     <w:name w:val="Hyperlink"/>
     <w:unhideWhenUsed/>
     <w:rPr>
-      <w:color w:val="0000FF" w:themeColor="hyperlink"/>
+      <w:color w:themeColor="hyperlink" w:val="0000FF"/>
       <w:u w:val="single"/>
     </w:rPr>
   </w:style>
@@ -6023,7 +5990,7 @@
   <w:style w:type="paragraph" w:styleId="Heading">
     <w:name w:val="Heading"/>
     <w:basedOn w:val="Normal"/>
-    <w:next w:val="TextBody"/>
+    <w:next w:val="BodyText"/>
     <w:qFormat/>
     <w:pPr>
       <w:keepNext w:val="true"/>
@@ -6035,7 +6002,7 @@
       <w:szCs w:val="28"/>
     </w:rPr>
   </w:style>
-  <w:style w:type="paragraph" w:styleId="TextBody">
+  <w:style w:type="paragraph" w:styleId="BodyText">
     <w:name w:val="Body Text"/>
     <w:basedOn w:val="Normal"/>
     <w:pPr>
@@ -6047,7 +6014,7 @@
   </w:style>
   <w:style w:type="paragraph" w:styleId="List">
     <w:name w:val="List"/>
-    <w:basedOn w:val="TextBody"/>
+    <w:basedOn w:val="BodyText"/>
     <w:pPr/>
     <w:rPr>
       <w:rFonts w:ascii="Times New Roman" w:hAnsi="Times New Roman" w:cs="Lohit Devanagari"/>
@@ -6090,7 +6057,7 @@
       <w:suppressAutoHyphens w:val="true"/>
       <w:bidi w:val="0"/>
       <w:spacing w:before="0" w:after="0"/>
-      <w:ind w:left="720" w:hanging="0"/>
+      <w:ind w:hanging="0" w:left="720"/>
       <w:contextualSpacing/>
       <w:jc w:val="left"/>
     </w:pPr>
@@ -6130,4 +6097,110 @@
     <w:qFormat/>
   </w:style>
 </w:styles>
+</file>
+
+<file path=word/theme/theme1.xml><?xml version="1.0" encoding="utf-8"?>
+<a:theme xmlns:a="http://schemas.openxmlformats.org/drawingml/2006/main" xmlns:r="http://schemas.openxmlformats.org/officeDocument/2006/relationships" name="Office Theme">
+  <a:themeElements>
+    <a:clrScheme name="LibreOffice">
+      <a:dk1>
+        <a:srgbClr val="000000"/>
+      </a:dk1>
+      <a:lt1>
+        <a:srgbClr val="ffffff"/>
+      </a:lt1>
+      <a:dk2>
+        <a:srgbClr val="000000"/>
+      </a:dk2>
+      <a:lt2>
+        <a:srgbClr val="ffffff"/>
+      </a:lt2>
+      <a:accent1>
+        <a:srgbClr val="18a303"/>
+      </a:accent1>
+      <a:accent2>
+        <a:srgbClr val="0369a3"/>
+      </a:accent2>
+      <a:accent3>
+        <a:srgbClr val="a33e03"/>
+      </a:accent3>
+      <a:accent4>
+        <a:srgbClr val="8e03a3"/>
+      </a:accent4>
+      <a:accent5>
+        <a:srgbClr val="c99c00"/>
+      </a:accent5>
+      <a:accent6>
+        <a:srgbClr val="c9211e"/>
+      </a:accent6>
+      <a:hlink>
+        <a:srgbClr val="0000ee"/>
+      </a:hlink>
+      <a:folHlink>
+        <a:srgbClr val="551a8b"/>
+      </a:folHlink>
+    </a:clrScheme>
+    <a:fontScheme name="Office">
+      <a:majorFont>
+        <a:latin typeface="Arial" pitchFamily="0" charset="1"/>
+        <a:ea typeface="DejaVu Sans" pitchFamily="0" charset="1"/>
+        <a:cs typeface="DejaVu Sans" pitchFamily="0" charset="1"/>
+      </a:majorFont>
+      <a:minorFont>
+        <a:latin typeface="Arial" pitchFamily="0" charset="1"/>
+        <a:ea typeface="DejaVu Sans" pitchFamily="0" charset="1"/>
+        <a:cs typeface="DejaVu Sans" pitchFamily="0" charset="1"/>
+      </a:minorFont>
+    </a:fontScheme>
+    <a:fmtScheme>
+      <a:fillStyleLst>
+        <a:solidFill>
+          <a:schemeClr val="phClr"/>
+        </a:solidFill>
+        <a:solidFill>
+          <a:schemeClr val="phClr"/>
+        </a:solidFill>
+        <a:solidFill>
+          <a:schemeClr val="phClr"/>
+        </a:solidFill>
+      </a:fillStyleLst>
+      <a:lnStyleLst>
+        <a:ln w="6350" cap="flat" cmpd="sng" algn="ctr">
+          <a:prstDash val="solid"/>
+          <a:miter/>
+        </a:ln>
+        <a:ln w="6350" cap="flat" cmpd="sng" algn="ctr">
+          <a:prstDash val="solid"/>
+          <a:miter/>
+        </a:ln>
+        <a:ln w="6350" cap="flat" cmpd="sng" algn="ctr">
+          <a:prstDash val="solid"/>
+          <a:miter/>
+        </a:ln>
+      </a:lnStyleLst>
+      <a:effectStyleLst>
+        <a:effectStyle>
+          <a:effectLst/>
+        </a:effectStyle>
+        <a:effectStyle>
+          <a:effectLst/>
+        </a:effectStyle>
+        <a:effectStyle>
+          <a:effectLst/>
+        </a:effectStyle>
+      </a:effectStyleLst>
+      <a:bgFillStyleLst>
+        <a:solidFill>
+          <a:schemeClr val="phClr"/>
+        </a:solidFill>
+        <a:solidFill>
+          <a:schemeClr val="phClr"/>
+        </a:solidFill>
+        <a:solidFill>
+          <a:schemeClr val="phClr"/>
+        </a:solidFill>
+      </a:bgFillStyleLst>
+    </a:fmtScheme>
+  </a:themeElements>
+</a:theme>
 </file>